--- a/tmp_file/需求文档/向日葵游戏版移动端键盘UI改版.docx
+++ b/tmp_file/需求文档/向日葵游戏版移动端键盘UI改版.docx
@@ -177,13 +177,14 @@
         </w:rPr>
         <w:t>向日葵</w:t>
       </w:r>
+      <w:bookmarkEnd w:id="0"/>
       <w:r>
         <w:rPr>
           <w:rFonts w:ascii="微软雅黑" w:eastAsia="微软雅黑" w:hAnsi="微软雅黑" w:cs="微软雅黑" w:hint="eastAsia"/>
           <w:sz w:val="52"/>
           <w:szCs w:val="52"/>
         </w:rPr>
-        <w:t>X</w:t>
+        <w:t>游戏版-移动端游戏键盘U</w:t>
       </w:r>
       <w:r>
         <w:rPr>
@@ -191,9 +192,8 @@
           <w:sz w:val="52"/>
           <w:szCs w:val="52"/>
         </w:rPr>
-        <w:t>XX</w:t>
+        <w:t>I</w:t>
       </w:r>
-      <w:bookmarkEnd w:id="0"/>
     </w:p>
     <w:p>
       <w:pPr>
@@ -353,11 +353,47 @@
     </w:p>
     <w:p>
       <w:pPr>
+        <w:jc w:val="center"/>
+        <w:rPr>
+          <w:rFonts w:ascii="微软雅黑" w:hAnsi="微软雅黑" w:cs="微软雅黑"/>
+          <w:szCs w:val="21"/>
+        </w:rPr>
+      </w:pPr>
+      <w:r>
+        <w:rPr>
+          <w:rFonts w:ascii="微软雅黑" w:hAnsi="微软雅黑" w:cs="微软雅黑"/>
+          <w:szCs w:val="21"/>
+        </w:rPr>
+        <w:t>2018</w:t>
+      </w:r>
+      <w:r>
         <w:rPr>
           <w:rFonts w:ascii="微软雅黑" w:hAnsi="微软雅黑" w:cs="微软雅黑" w:hint="eastAsia"/>
           <w:szCs w:val="21"/>
         </w:rPr>
-      </w:pPr>
+        <w:t>-</w:t>
+      </w:r>
+      <w:r>
+        <w:rPr>
+          <w:rFonts w:ascii="微软雅黑" w:hAnsi="微软雅黑" w:cs="微软雅黑"/>
+          <w:szCs w:val="21"/>
+        </w:rPr>
+        <w:t>12</w:t>
+      </w:r>
+      <w:r>
+        <w:rPr>
+          <w:rFonts w:ascii="微软雅黑" w:hAnsi="微软雅黑" w:cs="微软雅黑" w:hint="eastAsia"/>
+          <w:szCs w:val="21"/>
+        </w:rPr>
+        <w:t>-</w:t>
+      </w:r>
+      <w:r>
+        <w:rPr>
+          <w:rFonts w:ascii="微软雅黑" w:hAnsi="微软雅黑" w:cs="微软雅黑"/>
+          <w:szCs w:val="21"/>
+        </w:rPr>
+        <w:t>6</w:t>
+      </w:r>
     </w:p>
     <w:p>
       <w:pPr>
@@ -649,7 +685,6 @@
             </w:r>
           </w:hyperlink>
         </w:p>
-        <w:bookmarkStart w:id="2" w:name="_GoBack"/>
         <w:p>
           <w:pPr>
             <w:pStyle w:val="TOC1"/>
@@ -662,124 +697,78 @@
               <w:noProof/>
             </w:rPr>
           </w:pPr>
-          <w:r>
-            <w:rPr>
-              <w:rStyle w:val="ab"/>
-              <w:noProof/>
-            </w:rPr>
-            <w:fldChar w:fldCharType="begin"/>
-          </w:r>
-          <w:r>
-            <w:rPr>
-              <w:rStyle w:val="ab"/>
-              <w:noProof/>
-            </w:rPr>
-            <w:instrText xml:space="preserve"> </w:instrText>
-          </w:r>
-          <w:r>
-            <w:rPr>
-              <w:noProof/>
-            </w:rPr>
-            <w:instrText>HYPERLINK \l "_Toc531274683"</w:instrText>
-          </w:r>
-          <w:r>
-            <w:rPr>
-              <w:rStyle w:val="ab"/>
-              <w:noProof/>
-            </w:rPr>
-            <w:instrText xml:space="preserve"> </w:instrText>
-          </w:r>
-          <w:r>
-            <w:rPr>
-              <w:rStyle w:val="ab"/>
-              <w:noProof/>
-            </w:rPr>
-          </w:r>
-          <w:r>
-            <w:rPr>
-              <w:rStyle w:val="ab"/>
-              <w:noProof/>
-            </w:rPr>
-            <w:fldChar w:fldCharType="separate"/>
-          </w:r>
-          <w:r>
-            <w:rPr>
-              <w:rStyle w:val="ab"/>
-              <w:noProof/>
-            </w:rPr>
-            <w:t>2.</w:t>
-          </w:r>
-          <w:r>
-            <w:rPr>
-              <w:rFonts w:eastAsiaTheme="minorEastAsia"/>
-              <w:noProof/>
-            </w:rPr>
-            <w:tab/>
-          </w:r>
-          <w:r>
-            <w:rPr>
-              <w:rStyle w:val="ab"/>
-              <w:noProof/>
-            </w:rPr>
-            <w:t>具体需求</w:t>
-          </w:r>
-          <w:r>
-            <w:rPr>
-              <w:noProof/>
-              <w:webHidden/>
-            </w:rPr>
-            <w:tab/>
-          </w:r>
-          <w:r>
-            <w:rPr>
-              <w:noProof/>
-              <w:webHidden/>
-            </w:rPr>
-            <w:fldChar w:fldCharType="begin"/>
-          </w:r>
-          <w:r>
-            <w:rPr>
-              <w:noProof/>
-              <w:webHidden/>
-            </w:rPr>
-            <w:instrText xml:space="preserve"> PAGEREF _Toc531274683 \h </w:instrText>
-          </w:r>
-          <w:r>
-            <w:rPr>
-              <w:noProof/>
-              <w:webHidden/>
-            </w:rPr>
-          </w:r>
-          <w:r>
-            <w:rPr>
-              <w:noProof/>
-              <w:webHidden/>
-            </w:rPr>
-            <w:fldChar w:fldCharType="separate"/>
-          </w:r>
-          <w:r>
-            <w:rPr>
-              <w:noProof/>
-              <w:webHidden/>
-            </w:rPr>
-            <w:t>2</w:t>
-          </w:r>
-          <w:r>
-            <w:rPr>
-              <w:noProof/>
-              <w:webHidden/>
-            </w:rPr>
-            <w:fldChar w:fldCharType="end"/>
-          </w:r>
-          <w:r>
-            <w:rPr>
-              <w:rStyle w:val="ab"/>
-              <w:noProof/>
-            </w:rPr>
-            <w:fldChar w:fldCharType="end"/>
-          </w:r>
+          <w:hyperlink w:anchor="_Toc531274683" w:history="1">
+            <w:r>
+              <w:rPr>
+                <w:rStyle w:val="ab"/>
+                <w:noProof/>
+              </w:rPr>
+              <w:t>2.</w:t>
+            </w:r>
+            <w:r>
+              <w:rPr>
+                <w:rFonts w:eastAsiaTheme="minorEastAsia"/>
+                <w:noProof/>
+              </w:rPr>
+              <w:tab/>
+            </w:r>
+            <w:r>
+              <w:rPr>
+                <w:rStyle w:val="ab"/>
+                <w:noProof/>
+              </w:rPr>
+              <w:t>具体需求</w:t>
+            </w:r>
+            <w:r>
+              <w:rPr>
+                <w:noProof/>
+                <w:webHidden/>
+              </w:rPr>
+              <w:tab/>
+            </w:r>
+            <w:r>
+              <w:rPr>
+                <w:noProof/>
+                <w:webHidden/>
+              </w:rPr>
+              <w:fldChar w:fldCharType="begin"/>
+            </w:r>
+            <w:r>
+              <w:rPr>
+                <w:noProof/>
+                <w:webHidden/>
+              </w:rPr>
+              <w:instrText xml:space="preserve"> PAGEREF _Toc531274683 \h </w:instrText>
+            </w:r>
+            <w:r>
+              <w:rPr>
+                <w:noProof/>
+                <w:webHidden/>
+              </w:rPr>
+            </w:r>
+            <w:r>
+              <w:rPr>
+                <w:noProof/>
+                <w:webHidden/>
+              </w:rPr>
+              <w:fldChar w:fldCharType="separate"/>
+            </w:r>
+            <w:r>
+              <w:rPr>
+                <w:noProof/>
+                <w:webHidden/>
+              </w:rPr>
+              <w:t>2</w:t>
+            </w:r>
+            <w:r>
+              <w:rPr>
+                <w:noProof/>
+                <w:webHidden/>
+              </w:rPr>
+              <w:fldChar w:fldCharType="end"/>
+            </w:r>
+          </w:hyperlink>
         </w:p>
-        <w:bookmarkEnd w:id="2"/>
         <w:p>
           <w:r>
             <w:rPr>
@@ -797,14 +786,14 @@
       <w:pPr>
         <w:pStyle w:val="1"/>
       </w:pPr>
-      <w:bookmarkStart w:id="3" w:name="_Toc531274682"/>
+      <w:bookmarkStart w:id="2" w:name="_Toc531274682"/>
       <w:r>
         <w:rPr>
           <w:rFonts w:hint="eastAsia"/>
         </w:rPr>
         <w:t>概述</w:t>
       </w:r>
-      <w:bookmarkEnd w:id="3"/>
+      <w:bookmarkEnd w:id="2"/>
     </w:p>
     <w:p>
       <w:pPr>
@@ -819,7 +808,19 @@
         <w:rPr>
           <w:rFonts w:hint="eastAsia"/>
         </w:rPr>
-        <w:t>新增什么</w:t>
+        <w:t>新增</w:t>
+      </w:r>
+      <w:r>
+        <w:rPr>
+          <w:rFonts w:hint="eastAsia"/>
+        </w:rPr>
+        <w:t>8</w:t>
+      </w:r>
+      <w:r>
+        <w:rPr>
+          <w:rFonts w:hint="eastAsia"/>
+        </w:rPr>
+        <w:t>种常见游戏类型键位</w:t>
       </w:r>
     </w:p>
     <w:p>
@@ -835,8 +836,16 @@
         <w:rPr>
           <w:rFonts w:hint="eastAsia"/>
         </w:rPr>
-        <w:t>修改什么</w:t>
+        <w:t>修改</w:t>
       </w:r>
+      <w:r>
+        <w:rPr>
+          <w:rFonts w:hint="eastAsia"/>
+        </w:rPr>
+        <w:t>原自定义键盘流程</w:t>
+      </w:r>
+      <w:bookmarkStart w:id="3" w:name="_GoBack"/>
+      <w:bookmarkEnd w:id="3"/>
     </w:p>
     <w:p/>
     <w:p>
@@ -2459,7 +2468,7 @@
 </file>
 
 <file path=customXml/itemProps2.xml><?xml version="1.0" encoding="utf-8"?>
-<ds:datastoreItem xmlns:ds="http://schemas.openxmlformats.org/officeDocument/2006/customXml" ds:itemID="{1BFA015F-463E-4B59-9DF7-74998B9E7302}">
+<ds:datastoreItem xmlns:ds="http://schemas.openxmlformats.org/officeDocument/2006/customXml" ds:itemID="{F88A7C2E-C16F-4D7A-A24D-0C3C8F815401}">
   <ds:schemaRefs>
     <ds:schemaRef ds:uri="http://schemas.openxmlformats.org/officeDocument/2006/bibliography"/>
   </ds:schemaRefs>
